--- a/images/AbstractTemplateForm.docx
+++ b/images/AbstractTemplateForm.docx
@@ -12,8 +12,6 @@
           <w:szCs w:val="28"/>
         </w:rPr>
       </w:pPr>
-      <w:bookmarkStart w:id="0" w:name="_GoBack"/>
-      <w:bookmarkEnd w:id="0"/>
       <w:r>
         <w:rPr>
           <w:rFonts w:ascii="Helvetica" w:eastAsiaTheme="majorEastAsia" w:hAnsi="Helvetica"/>
@@ -30,9 +28,8 @@
           <w:sz w:val="28"/>
           <w:szCs w:val="28"/>
         </w:rPr>
-        <w:t>Abstract</w:t>
-      </w:r>
-      <w:proofErr w:type="gramStart"/>
+        <w:t>Abstract (Please</w:t>
+      </w:r>
       <w:r>
         <w:rPr>
           <w:rFonts w:ascii="Helvetica" w:eastAsiaTheme="majorEastAsia" w:hAnsi="Helvetica"/>
@@ -40,17 +37,19 @@
           <w:sz w:val="28"/>
           <w:szCs w:val="28"/>
         </w:rPr>
-        <w:t>(</w:t>
-      </w:r>
-      <w:r>
+        <w:t xml:space="preserve"> use font type “Helvetica”.</w:t>
+      </w:r>
+    </w:p>
+    <w:p>
+      <w:pPr>
+        <w:jc w:val="center"/>
         <w:rPr>
           <w:rFonts w:ascii="Helvetica" w:eastAsiaTheme="majorEastAsia" w:hAnsi="Helvetica"/>
           <w:b/>
           <w:sz w:val="28"/>
           <w:szCs w:val="28"/>
         </w:rPr>
-        <w:t xml:space="preserve"> </w:t>
-      </w:r>
+      </w:pPr>
       <w:r>
         <w:rPr>
           <w:rFonts w:ascii="Helvetica" w:eastAsiaTheme="majorEastAsia" w:hAnsi="Helvetica"/>
@@ -58,9 +57,8 @@
           <w:sz w:val="28"/>
           <w:szCs w:val="28"/>
         </w:rPr>
-        <w:t>Please</w:t>
-      </w:r>
-      <w:proofErr w:type="gramEnd"/>
+        <w:t xml:space="preserve"> F</w:t>
+      </w:r>
       <w:r>
         <w:rPr>
           <w:rFonts w:ascii="Helvetica" w:eastAsiaTheme="majorEastAsia" w:hAnsi="Helvetica"/>
@@ -68,19 +66,17 @@
           <w:sz w:val="28"/>
           <w:szCs w:val="28"/>
         </w:rPr>
-        <w:t xml:space="preserve"> use font type “Helvetica”.</w:t>
-      </w:r>
-    </w:p>
-    <w:p>
-      <w:pPr>
-        <w:jc w:val="center"/>
+        <w:t>ont size: 1</w:t>
+      </w:r>
+      <w:r>
         <w:rPr>
           <w:rFonts w:ascii="Helvetica" w:eastAsiaTheme="majorEastAsia" w:hAnsi="Helvetica"/>
           <w:b/>
           <w:sz w:val="28"/>
           <w:szCs w:val="28"/>
         </w:rPr>
-      </w:pPr>
+        <w:t>4</w:t>
+      </w:r>
       <w:r>
         <w:rPr>
           <w:rFonts w:ascii="Helvetica" w:eastAsiaTheme="majorEastAsia" w:hAnsi="Helvetica"/>
@@ -88,9 +84,8 @@
           <w:sz w:val="28"/>
           <w:szCs w:val="28"/>
         </w:rPr>
-        <w:t xml:space="preserve"> </w:t>
-      </w:r>
-      <w:proofErr w:type="gramStart"/>
+        <w:t xml:space="preserve"> point, B</w:t>
+      </w:r>
       <w:r>
         <w:rPr>
           <w:rFonts w:ascii="Helvetica" w:eastAsiaTheme="majorEastAsia" w:hAnsi="Helvetica"/>
@@ -98,35 +93,7 @@
           <w:sz w:val="28"/>
           <w:szCs w:val="28"/>
         </w:rPr>
-        <w:t>font</w:t>
-      </w:r>
-      <w:proofErr w:type="gramEnd"/>
-      <w:r>
-        <w:rPr>
-          <w:rFonts w:ascii="Helvetica" w:eastAsiaTheme="majorEastAsia" w:hAnsi="Helvetica"/>
-          <w:b/>
-          <w:sz w:val="28"/>
-          <w:szCs w:val="28"/>
-        </w:rPr>
-        <w:t xml:space="preserve"> size: 1</w:t>
-      </w:r>
-      <w:r>
-        <w:rPr>
-          <w:rFonts w:ascii="Helvetica" w:eastAsiaTheme="majorEastAsia" w:hAnsi="Helvetica"/>
-          <w:b/>
-          <w:sz w:val="28"/>
-          <w:szCs w:val="28"/>
-        </w:rPr>
-        <w:t>4</w:t>
-      </w:r>
-      <w:r>
-        <w:rPr>
-          <w:rFonts w:ascii="Helvetica" w:eastAsiaTheme="majorEastAsia" w:hAnsi="Helvetica"/>
-          <w:b/>
-          <w:sz w:val="28"/>
-          <w:szCs w:val="28"/>
-        </w:rPr>
-        <w:t xml:space="preserve"> point, bold face</w:t>
+        <w:t>old face</w:t>
       </w:r>
       <w:r>
         <w:rPr>
@@ -135,12 +102,32 @@
           <w:sz w:val="28"/>
           <w:szCs w:val="28"/>
         </w:rPr>
-        <w:t>, center alignment</w:t>
+        <w:t xml:space="preserve">, </w:t>
       </w:r>
       <w:r>
         <w:rPr>
           <w:rFonts w:ascii="Helvetica" w:eastAsiaTheme="majorEastAsia" w:hAnsi="Helvetica"/>
           <w:b/>
+          <w:sz w:val="28"/>
+          <w:szCs w:val="28"/>
+        </w:rPr>
+        <w:t>C</w:t>
+      </w:r>
+      <w:bookmarkStart w:id="0" w:name="_GoBack"/>
+      <w:bookmarkEnd w:id="0"/>
+      <w:r>
+        <w:rPr>
+          <w:rFonts w:ascii="Helvetica" w:eastAsiaTheme="majorEastAsia" w:hAnsi="Helvetica" w:hint="eastAsia"/>
+          <w:b/>
+          <w:sz w:val="28"/>
+          <w:szCs w:val="28"/>
+        </w:rPr>
+        <w:t>enter alignment</w:t>
+      </w:r>
+      <w:r>
+        <w:rPr>
+          <w:rFonts w:ascii="Helvetica" w:eastAsiaTheme="majorEastAsia" w:hAnsi="Helvetica"/>
+          <w:b/>
         </w:rPr>
         <w:t>)</w:t>
       </w:r>
@@ -162,9 +149,9 @@
       </w:pPr>
       <w:r>
         <w:rPr>
-          <w:rFonts w:ascii="Helvetica" w:eastAsiaTheme="majorEastAsia" w:hAnsi="Helvetica" w:hint="eastAsia"/>
-        </w:rPr>
-        <w:t>○</w:t>
+          <w:rFonts w:ascii="Helvetica" w:eastAsiaTheme="majorEastAsia" w:hAnsi="Helvetica"/>
+        </w:rPr>
+        <w:t>*</w:t>
       </w:r>
       <w:r>
         <w:rPr>
@@ -204,7 +191,6 @@
         </w:rPr>
         <w:t xml:space="preserve">, </w:t>
       </w:r>
-      <w:proofErr w:type="gramStart"/>
       <w:r>
         <w:rPr>
           <w:rFonts w:ascii="Helvetica" w:eastAsiaTheme="majorEastAsia" w:hAnsi="Helvetica"/>
@@ -212,7 +198,6 @@
         </w:rPr>
         <w:t>...</w:t>
       </w:r>
-      <w:proofErr w:type="gramEnd"/>
       <w:r>
         <w:rPr>
           <w:rFonts w:ascii="Helvetica" w:eastAsiaTheme="majorEastAsia" w:hAnsi="Helvetica"/>
@@ -223,19 +208,31 @@
         <w:rPr>
           <w:rFonts w:ascii="Helvetica" w:eastAsiaTheme="majorEastAsia" w:hAnsi="Helvetica"/>
         </w:rPr>
-        <w:t>: Please insert “</w:t>
-      </w:r>
-      <w:r>
-        <w:rPr>
-          <w:rFonts w:ascii="Helvetica" w:eastAsiaTheme="majorEastAsia" w:hAnsi="Helvetica" w:hint="eastAsia"/>
-        </w:rPr>
-        <w:t>○</w:t>
-      </w:r>
-      <w:r>
-        <w:rPr>
-          <w:rFonts w:ascii="Helvetica" w:eastAsiaTheme="majorEastAsia" w:hAnsi="Helvetica"/>
-        </w:rPr>
-        <w:t xml:space="preserve">” mark at the head of the presenter’s name.  </w:t>
+        <w:t>: Please insert asterisk</w:t>
+      </w:r>
+      <w:r>
+        <w:rPr>
+          <w:rFonts w:ascii="Helvetica" w:eastAsiaTheme="majorEastAsia" w:hAnsi="Helvetica"/>
+        </w:rPr>
+        <w:t xml:space="preserve"> mark</w:t>
+      </w:r>
+      <w:r>
+        <w:rPr>
+          <w:rFonts w:ascii="Helvetica" w:eastAsiaTheme="majorEastAsia" w:hAnsi="Helvetica"/>
+        </w:rPr>
+        <w:t xml:space="preserve"> (*)</w:t>
+      </w:r>
+      <w:r>
+        <w:rPr>
+          <w:rFonts w:ascii="Helvetica" w:eastAsiaTheme="majorEastAsia" w:hAnsi="Helvetica"/>
+        </w:rPr>
+        <w:t xml:space="preserve"> at the</w:t>
+      </w:r>
+      <w:r>
+        <w:rPr>
+          <w:rFonts w:ascii="Helvetica" w:eastAsiaTheme="majorEastAsia" w:hAnsi="Helvetica"/>
+        </w:rPr>
+        <w:t xml:space="preserve"> head of the presenter’s name.  </w:t>
       </w:r>
       <w:r>
         <w:rPr>
@@ -460,6 +457,18 @@
         </w:rPr>
         <w:t>There are no explicit restrictions of the style, but the entire abstract</w:t>
       </w:r>
+      <w:r>
+        <w:rPr>
+          <w:rFonts w:ascii="Helvetica" w:eastAsiaTheme="majorEastAsia" w:hAnsi="Helvetica"/>
+        </w:rPr>
+        <w:t> </w:t>
+      </w:r>
+      <w:r>
+        <w:rPr>
+          <w:rFonts w:ascii="Helvetica" w:eastAsiaTheme="majorEastAsia" w:hAnsi="Helvetica"/>
+        </w:rPr>
+        <w:t xml:space="preserve">must fit to one A4 page when printed. </w:t>
+      </w:r>
     </w:p>
     <w:p>
       <w:pPr>
@@ -468,19 +477,11 @@
           <w:rFonts w:ascii="Helvetica" w:eastAsiaTheme="majorEastAsia" w:hAnsi="Helvetica"/>
         </w:rPr>
       </w:pPr>
-      <w:proofErr w:type="gramStart"/>
-      <w:r>
-        <w:rPr>
-          <w:rFonts w:ascii="Helvetica" w:eastAsiaTheme="majorEastAsia" w:hAnsi="Helvetica"/>
-        </w:rPr>
-        <w:t>must</w:t>
-      </w:r>
-      <w:proofErr w:type="gramEnd"/>
-      <w:r>
-        <w:rPr>
-          <w:rFonts w:ascii="Helvetica" w:eastAsiaTheme="majorEastAsia" w:hAnsi="Helvetica"/>
-        </w:rPr>
-        <w:t xml:space="preserve"> fit to one A4 page when printed. Use of figures/tables is acceptable.</w:t>
+      <w:r>
+        <w:rPr>
+          <w:rFonts w:ascii="Helvetica" w:eastAsiaTheme="majorEastAsia" w:hAnsi="Helvetica"/>
+        </w:rPr>
+        <w:t>Use of figures/tables is acceptable.</w:t>
       </w:r>
     </w:p>
     <w:p>
@@ -578,6 +579,18 @@
         </w:rPr>
         <w:t xml:space="preserve"> 2007 or later is encouraged. Please make sure for</w:t>
       </w:r>
+      <w:r>
+        <w:rPr>
+          <w:rFonts w:ascii="Helvetica" w:eastAsiaTheme="majorEastAsia" w:hAnsi="Helvetica"/>
+        </w:rPr>
+        <w:t> </w:t>
+      </w:r>
+      <w:r>
+        <w:rPr>
+          <w:rFonts w:ascii="Helvetica" w:eastAsiaTheme="majorEastAsia" w:hAnsi="Helvetica"/>
+        </w:rPr>
+        <w:t>the above setting when Office for Mac is used.</w:t>
+      </w:r>
     </w:p>
     <w:p>
       <w:pPr>
@@ -586,20 +599,6 @@
           <w:rFonts w:ascii="Helvetica" w:eastAsiaTheme="majorEastAsia" w:hAnsi="Helvetica"/>
         </w:rPr>
       </w:pPr>
-      <w:proofErr w:type="gramStart"/>
-      <w:r>
-        <w:rPr>
-          <w:rFonts w:ascii="Helvetica" w:eastAsiaTheme="majorEastAsia" w:hAnsi="Helvetica"/>
-        </w:rPr>
-        <w:t>the</w:t>
-      </w:r>
-      <w:proofErr w:type="gramEnd"/>
-      <w:r>
-        <w:rPr>
-          <w:rFonts w:ascii="Helvetica" w:eastAsiaTheme="majorEastAsia" w:hAnsi="Helvetica"/>
-        </w:rPr>
-        <w:t xml:space="preserve"> above setting when Office for Mac is used.</w:t>
-      </w:r>
     </w:p>
     <w:p>
       <w:pPr>
@@ -608,15 +607,6 @@
           <w:rFonts w:ascii="Helvetica" w:eastAsiaTheme="majorEastAsia" w:hAnsi="Helvetica"/>
         </w:rPr>
       </w:pPr>
-    </w:p>
-    <w:p>
-      <w:pPr>
-        <w:jc w:val="left"/>
-        <w:rPr>
-          <w:rFonts w:ascii="Helvetica" w:eastAsiaTheme="majorEastAsia" w:hAnsi="Helvetica"/>
-        </w:rPr>
-      </w:pPr>
-      <w:proofErr w:type="gramStart"/>
       <w:r>
         <w:rPr>
           <w:rFonts w:ascii="Helvetica" w:eastAsiaTheme="majorEastAsia" w:hAnsi="Helvetica"/>
@@ -645,7 +635,6 @@
         </w:rPr>
         <w:t xml:space="preserve"> :</w:t>
       </w:r>
-      <w:proofErr w:type="gramEnd"/>
       <w:r>
         <w:rPr>
           <w:rFonts w:ascii="Helvetica" w:eastAsiaTheme="majorEastAsia" w:hAnsi="Helvetica"/>
@@ -760,15 +749,21 @@
     </w:p>
     <w:p>
       <w:pPr>
-        <w:rPr>
-          <w:rFonts w:ascii="Helvetica" w:hAnsi="Helvetica"/>
-        </w:rPr>
-      </w:pPr>
-      <w:r>
-        <w:rPr>
-          <w:rFonts w:ascii="Helvetica" w:hAnsi="Helvetica"/>
-        </w:rPr>
-        <w:t>*Pl</w:t>
+        <w:pStyle w:val="aa"/>
+        <w:numPr>
+          <w:ilvl w:val="0"/>
+          <w:numId w:val="2"/>
+        </w:numPr>
+        <w:ind w:leftChars="0"/>
+        <w:rPr>
+          <w:rFonts w:ascii="Helvetica" w:hAnsi="Helvetica"/>
+        </w:rPr>
+      </w:pPr>
+      <w:r>
+        <w:rPr>
+          <w:rFonts w:ascii="Helvetica" w:hAnsi="Helvetica"/>
+        </w:rPr>
+        <w:t>Pl</w:t>
       </w:r>
       <w:r>
         <w:rPr>
@@ -823,11 +818,19 @@
       </w:pPr>
     </w:p>
     <w:p>
-      <w:r>
-        <w:rPr>
-          <w:rFonts w:ascii="Helvetica" w:hAnsi="Helvetica"/>
-        </w:rPr>
-        <w:t>*Please convert file </w:t>
+      <w:pPr>
+        <w:pStyle w:val="aa"/>
+        <w:numPr>
+          <w:ilvl w:val="0"/>
+          <w:numId w:val="2"/>
+        </w:numPr>
+        <w:ind w:leftChars="0"/>
+      </w:pPr>
+      <w:r>
+        <w:rPr>
+          <w:rFonts w:ascii="Helvetica" w:hAnsi="Helvetica"/>
+        </w:rPr>
+        <w:t>Please convert file </w:t>
       </w:r>
       <w:r>
         <w:rPr>
@@ -841,25 +844,37 @@
         </w:rPr>
         <w:t> from </w:t>
       </w:r>
+      <w:r>
+        <w:rPr>
+          <w:rFonts w:ascii="Helvetica" w:hAnsi="Helvetica"/>
+        </w:rPr>
+        <w:t>WORD</w:t>
+      </w:r>
+      <w:r>
+        <w:rPr>
+          <w:rFonts w:ascii="Helvetica" w:hAnsi="Helvetica"/>
+        </w:rPr>
+        <w:t> </w:t>
+      </w:r>
+      <w:r>
+        <w:rPr>
+          <w:rFonts w:ascii="Helvetica" w:hAnsi="Helvetica"/>
+        </w:rPr>
+        <w:t>(Presenter’sLastnameFirstname</w:t>
+      </w:r>
       <w:proofErr w:type="gramStart"/>
       <w:r>
         <w:rPr>
           <w:rFonts w:ascii="Helvetica" w:hAnsi="Helvetica"/>
         </w:rPr>
-        <w:t>WORD(</w:t>
+        <w:t>.docx</w:t>
       </w:r>
       <w:proofErr w:type="gramEnd"/>
       <w:r>
         <w:rPr>
           <w:rFonts w:ascii="Helvetica" w:hAnsi="Helvetica"/>
         </w:rPr>
-        <w:t>Presenter’sLastnameFirstname</w:t>
-      </w:r>
-      <w:r>
-        <w:rPr>
-          <w:rFonts w:ascii="Helvetica" w:hAnsi="Helvetica"/>
-        </w:rPr>
-        <w:t>.docx) to </w:t>
+        <w:t>) to </w:t>
       </w:r>
       <w:r>
         <w:rPr>
@@ -871,7 +886,19 @@
         <w:rPr>
           <w:rFonts w:ascii="Helvetica" w:hAnsi="Helvetica"/>
         </w:rPr>
-        <w:t>DF(Presenter’sLastnameFirstname</w:t>
+        <w:t>DF</w:t>
+      </w:r>
+      <w:r>
+        <w:rPr>
+          <w:rFonts w:ascii="Helvetica" w:hAnsi="Helvetica"/>
+        </w:rPr>
+        <w:t> </w:t>
+      </w:r>
+      <w:r>
+        <w:rPr>
+          <w:rFonts w:ascii="Helvetica" w:hAnsi="Helvetica"/>
+        </w:rPr>
+        <w:t>(Presenter’sLastnameFirstname</w:t>
       </w:r>
       <w:r>
         <w:rPr>
@@ -903,7 +930,7 @@
       <w:r>
         <w:t>(</w:t>
       </w:r>
-      <w:hyperlink r:id="rId7" w:history="1">
+      <w:hyperlink r:id="rId9" w:history="1">
         <w:r>
           <w:rPr>
             <w:rStyle w:val="a7"/>
@@ -917,8 +944,8 @@
       </w:r>
     </w:p>
     <w:sectPr>
-      <w:headerReference w:type="default" r:id="rId8"/>
-      <w:footerReference w:type="default" r:id="rId9"/>
+      <w:headerReference w:type="default" r:id="rId10"/>
+      <w:footerReference w:type="default" r:id="rId11"/>
       <w:pgSz w:w="11906" w:h="16838"/>
       <w:pgMar w:top="1418" w:right="1418" w:bottom="1418" w:left="1418" w:header="851" w:footer="992" w:gutter="0"/>
       <w:cols w:space="720"/>
@@ -1003,6 +1030,243 @@
     </w:r>
   </w:p>
 </w:hdr>
+</file>
+
+<file path=word/numbering.xml><?xml version="1.0" encoding="utf-8"?>
+<w:numbering xmlns:wpc="http://schemas.microsoft.com/office/word/2010/wordprocessingCanvas" xmlns:mo="http://schemas.microsoft.com/office/mac/office/2008/main" xmlns:mc="http://schemas.openxmlformats.org/markup-compatibility/2006" xmlns:mv="urn:schemas-microsoft-com:mac:vml" xmlns:o="urn:schemas-microsoft-com:office:office" xmlns:r="http://schemas.openxmlformats.org/officeDocument/2006/relationships" xmlns:m="http://schemas.openxmlformats.org/officeDocument/2006/math" xmlns:v="urn:schemas-microsoft-com:vml" xmlns:wp14="http://schemas.microsoft.com/office/word/2010/wordprocessingDrawing" xmlns:wp="http://schemas.openxmlformats.org/drawingml/2006/wordprocessingDrawing" xmlns:w10="urn:schemas-microsoft-com:office:word" xmlns:w="http://schemas.openxmlformats.org/wordprocessingml/2006/main" xmlns:w14="http://schemas.microsoft.com/office/word/2010/wordml" xmlns:wpg="http://schemas.microsoft.com/office/word/2010/wordprocessingGroup" xmlns:wpi="http://schemas.microsoft.com/office/word/2010/wordprocessingInk" xmlns:wne="http://schemas.microsoft.com/office/word/2006/wordml" xmlns:wps="http://schemas.microsoft.com/office/word/2010/wordprocessingShape" mc:Ignorable="w14 wp14">
+  <w:abstractNum w:abstractNumId="0">
+    <w:nsid w:val="1DC66C3E"/>
+    <w:multiLevelType w:val="hybridMultilevel"/>
+    <w:tmpl w:val="ADD6780C"/>
+    <w:lvl w:ilvl="0" w:tplc="04090001">
+      <w:start w:val="1"/>
+      <w:numFmt w:val="bullet"/>
+      <w:lvlText w:val=""/>
+      <w:lvlJc w:val="left"/>
+      <w:pPr>
+        <w:ind w:left="480" w:hanging="480"/>
+      </w:pPr>
+      <w:rPr>
+        <w:rFonts w:ascii="Wingdings" w:hAnsi="Wingdings" w:hint="default"/>
+      </w:rPr>
+    </w:lvl>
+    <w:lvl w:ilvl="1" w:tplc="0409000B" w:tentative="1">
+      <w:start w:val="1"/>
+      <w:numFmt w:val="bullet"/>
+      <w:lvlText w:val=""/>
+      <w:lvlJc w:val="left"/>
+      <w:pPr>
+        <w:ind w:left="960" w:hanging="480"/>
+      </w:pPr>
+      <w:rPr>
+        <w:rFonts w:ascii="Wingdings" w:hAnsi="Wingdings" w:hint="default"/>
+      </w:rPr>
+    </w:lvl>
+    <w:lvl w:ilvl="2" w:tplc="0409000D" w:tentative="1">
+      <w:start w:val="1"/>
+      <w:numFmt w:val="bullet"/>
+      <w:lvlText w:val=""/>
+      <w:lvlJc w:val="left"/>
+      <w:pPr>
+        <w:ind w:left="1440" w:hanging="480"/>
+      </w:pPr>
+      <w:rPr>
+        <w:rFonts w:ascii="Wingdings" w:hAnsi="Wingdings" w:hint="default"/>
+      </w:rPr>
+    </w:lvl>
+    <w:lvl w:ilvl="3" w:tplc="04090001" w:tentative="1">
+      <w:start w:val="1"/>
+      <w:numFmt w:val="bullet"/>
+      <w:lvlText w:val=""/>
+      <w:lvlJc w:val="left"/>
+      <w:pPr>
+        <w:ind w:left="1920" w:hanging="480"/>
+      </w:pPr>
+      <w:rPr>
+        <w:rFonts w:ascii="Wingdings" w:hAnsi="Wingdings" w:hint="default"/>
+      </w:rPr>
+    </w:lvl>
+    <w:lvl w:ilvl="4" w:tplc="0409000B" w:tentative="1">
+      <w:start w:val="1"/>
+      <w:numFmt w:val="bullet"/>
+      <w:lvlText w:val=""/>
+      <w:lvlJc w:val="left"/>
+      <w:pPr>
+        <w:ind w:left="2400" w:hanging="480"/>
+      </w:pPr>
+      <w:rPr>
+        <w:rFonts w:ascii="Wingdings" w:hAnsi="Wingdings" w:hint="default"/>
+      </w:rPr>
+    </w:lvl>
+    <w:lvl w:ilvl="5" w:tplc="0409000D" w:tentative="1">
+      <w:start w:val="1"/>
+      <w:numFmt w:val="bullet"/>
+      <w:lvlText w:val=""/>
+      <w:lvlJc w:val="left"/>
+      <w:pPr>
+        <w:ind w:left="2880" w:hanging="480"/>
+      </w:pPr>
+      <w:rPr>
+        <w:rFonts w:ascii="Wingdings" w:hAnsi="Wingdings" w:hint="default"/>
+      </w:rPr>
+    </w:lvl>
+    <w:lvl w:ilvl="6" w:tplc="04090001" w:tentative="1">
+      <w:start w:val="1"/>
+      <w:numFmt w:val="bullet"/>
+      <w:lvlText w:val=""/>
+      <w:lvlJc w:val="left"/>
+      <w:pPr>
+        <w:ind w:left="3360" w:hanging="480"/>
+      </w:pPr>
+      <w:rPr>
+        <w:rFonts w:ascii="Wingdings" w:hAnsi="Wingdings" w:hint="default"/>
+      </w:rPr>
+    </w:lvl>
+    <w:lvl w:ilvl="7" w:tplc="0409000B" w:tentative="1">
+      <w:start w:val="1"/>
+      <w:numFmt w:val="bullet"/>
+      <w:lvlText w:val=""/>
+      <w:lvlJc w:val="left"/>
+      <w:pPr>
+        <w:ind w:left="3840" w:hanging="480"/>
+      </w:pPr>
+      <w:rPr>
+        <w:rFonts w:ascii="Wingdings" w:hAnsi="Wingdings" w:hint="default"/>
+      </w:rPr>
+    </w:lvl>
+    <w:lvl w:ilvl="8" w:tplc="0409000D" w:tentative="1">
+      <w:start w:val="1"/>
+      <w:numFmt w:val="bullet"/>
+      <w:lvlText w:val=""/>
+      <w:lvlJc w:val="left"/>
+      <w:pPr>
+        <w:ind w:left="4320" w:hanging="480"/>
+      </w:pPr>
+      <w:rPr>
+        <w:rFonts w:ascii="Wingdings" w:hAnsi="Wingdings" w:hint="default"/>
+      </w:rPr>
+    </w:lvl>
+  </w:abstractNum>
+  <w:abstractNum w:abstractNumId="1">
+    <w:nsid w:val="2A3D2180"/>
+    <w:multiLevelType w:val="hybridMultilevel"/>
+    <w:tmpl w:val="5B428B48"/>
+    <w:lvl w:ilvl="0" w:tplc="04090009">
+      <w:start w:val="1"/>
+      <w:numFmt w:val="bullet"/>
+      <w:lvlText w:val=""/>
+      <w:lvlJc w:val="left"/>
+      <w:pPr>
+        <w:ind w:left="480" w:hanging="480"/>
+      </w:pPr>
+      <w:rPr>
+        <w:rFonts w:ascii="Wingdings" w:hAnsi="Wingdings" w:hint="default"/>
+      </w:rPr>
+    </w:lvl>
+    <w:lvl w:ilvl="1" w:tplc="0409000B" w:tentative="1">
+      <w:start w:val="1"/>
+      <w:numFmt w:val="bullet"/>
+      <w:lvlText w:val=""/>
+      <w:lvlJc w:val="left"/>
+      <w:pPr>
+        <w:ind w:left="960" w:hanging="480"/>
+      </w:pPr>
+      <w:rPr>
+        <w:rFonts w:ascii="Wingdings" w:hAnsi="Wingdings" w:hint="default"/>
+      </w:rPr>
+    </w:lvl>
+    <w:lvl w:ilvl="2" w:tplc="0409000D" w:tentative="1">
+      <w:start w:val="1"/>
+      <w:numFmt w:val="bullet"/>
+      <w:lvlText w:val=""/>
+      <w:lvlJc w:val="left"/>
+      <w:pPr>
+        <w:ind w:left="1440" w:hanging="480"/>
+      </w:pPr>
+      <w:rPr>
+        <w:rFonts w:ascii="Wingdings" w:hAnsi="Wingdings" w:hint="default"/>
+      </w:rPr>
+    </w:lvl>
+    <w:lvl w:ilvl="3" w:tplc="04090001" w:tentative="1">
+      <w:start w:val="1"/>
+      <w:numFmt w:val="bullet"/>
+      <w:lvlText w:val=""/>
+      <w:lvlJc w:val="left"/>
+      <w:pPr>
+        <w:ind w:left="1920" w:hanging="480"/>
+      </w:pPr>
+      <w:rPr>
+        <w:rFonts w:ascii="Wingdings" w:hAnsi="Wingdings" w:hint="default"/>
+      </w:rPr>
+    </w:lvl>
+    <w:lvl w:ilvl="4" w:tplc="0409000B" w:tentative="1">
+      <w:start w:val="1"/>
+      <w:numFmt w:val="bullet"/>
+      <w:lvlText w:val=""/>
+      <w:lvlJc w:val="left"/>
+      <w:pPr>
+        <w:ind w:left="2400" w:hanging="480"/>
+      </w:pPr>
+      <w:rPr>
+        <w:rFonts w:ascii="Wingdings" w:hAnsi="Wingdings" w:hint="default"/>
+      </w:rPr>
+    </w:lvl>
+    <w:lvl w:ilvl="5" w:tplc="0409000D" w:tentative="1">
+      <w:start w:val="1"/>
+      <w:numFmt w:val="bullet"/>
+      <w:lvlText w:val=""/>
+      <w:lvlJc w:val="left"/>
+      <w:pPr>
+        <w:ind w:left="2880" w:hanging="480"/>
+      </w:pPr>
+      <w:rPr>
+        <w:rFonts w:ascii="Wingdings" w:hAnsi="Wingdings" w:hint="default"/>
+      </w:rPr>
+    </w:lvl>
+    <w:lvl w:ilvl="6" w:tplc="04090001" w:tentative="1">
+      <w:start w:val="1"/>
+      <w:numFmt w:val="bullet"/>
+      <w:lvlText w:val=""/>
+      <w:lvlJc w:val="left"/>
+      <w:pPr>
+        <w:ind w:left="3360" w:hanging="480"/>
+      </w:pPr>
+      <w:rPr>
+        <w:rFonts w:ascii="Wingdings" w:hAnsi="Wingdings" w:hint="default"/>
+      </w:rPr>
+    </w:lvl>
+    <w:lvl w:ilvl="7" w:tplc="0409000B" w:tentative="1">
+      <w:start w:val="1"/>
+      <w:numFmt w:val="bullet"/>
+      <w:lvlText w:val=""/>
+      <w:lvlJc w:val="left"/>
+      <w:pPr>
+        <w:ind w:left="3840" w:hanging="480"/>
+      </w:pPr>
+      <w:rPr>
+        <w:rFonts w:ascii="Wingdings" w:hAnsi="Wingdings" w:hint="default"/>
+      </w:rPr>
+    </w:lvl>
+    <w:lvl w:ilvl="8" w:tplc="0409000D" w:tentative="1">
+      <w:start w:val="1"/>
+      <w:numFmt w:val="bullet"/>
+      <w:lvlText w:val=""/>
+      <w:lvlJc w:val="left"/>
+      <w:pPr>
+        <w:ind w:left="4320" w:hanging="480"/>
+      </w:pPr>
+      <w:rPr>
+        <w:rFonts w:ascii="Wingdings" w:hAnsi="Wingdings" w:hint="default"/>
+      </w:rPr>
+    </w:lvl>
+  </w:abstractNum>
+  <w:num w:numId="1">
+    <w:abstractNumId w:val="0"/>
+  </w:num>
+  <w:num w:numId="2">
+    <w:abstractNumId w:val="1"/>
+  </w:num>
+</w:numbering>
 </file>
 
 <file path=word/styles.xml><?xml version="1.0" encoding="utf-8"?>
@@ -1299,6 +1563,27 @@
       <w:color w:val="800080" w:themeColor="followedHyperlink"/>
       <w:u w:val="single"/>
     </w:rPr>
+  </w:style>
+  <w:style w:type="character" w:styleId="a9">
+    <w:name w:val="Strong"/>
+    <w:basedOn w:val="a0"/>
+    <w:uiPriority w:val="22"/>
+    <w:qFormat/>
+    <w:rsid w:val="00F80B2C"/>
+    <w:rPr>
+      <w:b/>
+      <w:bCs/>
+    </w:rPr>
+  </w:style>
+  <w:style w:type="paragraph" w:styleId="aa">
+    <w:name w:val="List Paragraph"/>
+    <w:basedOn w:val="a"/>
+    <w:uiPriority w:val="34"/>
+    <w:qFormat/>
+    <w:rsid w:val="00F80B2C"/>
+    <w:pPr>
+      <w:ind w:leftChars="400" w:left="960"/>
+    </w:pPr>
   </w:style>
 </w:styles>
 </file>
@@ -1597,6 +1882,27 @@
       <w:color w:val="800080" w:themeColor="followedHyperlink"/>
       <w:u w:val="single"/>
     </w:rPr>
+  </w:style>
+  <w:style w:type="character" w:styleId="a9">
+    <w:name w:val="Strong"/>
+    <w:basedOn w:val="a0"/>
+    <w:uiPriority w:val="22"/>
+    <w:qFormat/>
+    <w:rsid w:val="00F80B2C"/>
+    <w:rPr>
+      <w:b/>
+      <w:bCs/>
+    </w:rPr>
+  </w:style>
+  <w:style w:type="paragraph" w:styleId="aa">
+    <w:name w:val="List Paragraph"/>
+    <w:basedOn w:val="a"/>
+    <w:uiPriority w:val="34"/>
+    <w:qFormat/>
+    <w:rsid w:val="00F80B2C"/>
+    <w:pPr>
+      <w:ind w:leftChars="400" w:left="960"/>
+    </w:pPr>
   </w:style>
 </w:styles>
 </file>
@@ -1919,4 +2225,16 @@
   </a:objectDefaults>
   <a:extraClrSchemeLst/>
 </a:theme>
+</file>
+
+<file path=customXml/item1.xml><?xml version="1.0" encoding="utf-8"?>
+<b:Sources xmlns:b="http://schemas.openxmlformats.org/officeDocument/2006/bibliography" xmlns="http://schemas.openxmlformats.org/officeDocument/2006/bibliography" SelectedStyle="/APA.XSL" StyleName="APA"/>
+</file>
+
+<file path=customXml/itemProps1.xml><?xml version="1.0" encoding="utf-8"?>
+<ds:datastoreItem xmlns:ds="http://schemas.openxmlformats.org/officeDocument/2006/customXml" ds:itemID="{F5F3658D-B067-E947-9970-B7FE0006D116}">
+  <ds:schemaRefs>
+    <ds:schemaRef ds:uri="http://schemas.openxmlformats.org/officeDocument/2006/bibliography"/>
+  </ds:schemaRefs>
+</ds:datastoreItem>
 </file>